--- a/english_via_skype/solutions/doc/lesson_122_Compounds adverbs personality W_edit.docx
+++ b/english_via_skype/solutions/doc/lesson_122_Compounds adverbs personality W_edit.docx
@@ -52,146 +52,532 @@
           <w:lang w:val="en-US"/>
         </w:rPr>
       </w:pPr>
+    </w:p>
+    <w:p>
+      <w:pPr>
+        <w:rPr>
+          <w:rFonts w:ascii="Arial" w:hAnsi="Arial" w:cs="Arial"/>
+          <w:sz w:val="28"/>
+          <w:szCs w:val="28"/>
+          <w:lang w:val="en-US"/>
+        </w:rPr>
+      </w:pPr>
+    </w:p>
+    <w:p>
+      <w:pPr>
+        <w:rPr>
+          <w:rFonts w:ascii="Arial" w:hAnsi="Arial" w:cs="Arial"/>
+          <w:sz w:val="28"/>
+          <w:szCs w:val="28"/>
+          <w:lang w:val="en-US"/>
+        </w:rPr>
+      </w:pPr>
+      <w:r>
+        <w:rPr>
+          <w:rFonts w:ascii="Arial" w:hAnsi="Arial" w:cs="Arial"/>
+          <w:sz w:val="28"/>
+          <w:szCs w:val="28"/>
+          <w:lang w:val="en-US"/>
+        </w:rPr>
+        <w:t xml:space="preserve">Personality </w:t>
+      </w:r>
+    </w:p>
+    <w:p>
+      <w:pPr>
+        <w:rPr>
+          <w:rFonts w:ascii="Arial" w:hAnsi="Arial" w:cs="Arial"/>
+          <w:sz w:val="28"/>
+          <w:szCs w:val="28"/>
+          <w:lang w:val="en-US"/>
+        </w:rPr>
+      </w:pPr>
+    </w:p>
+    <w:p>
+      <w:pPr>
+        <w:rPr>
+          <w:rFonts w:ascii="Arial" w:hAnsi="Arial" w:cs="Arial"/>
+          <w:b/>
+          <w:sz w:val="28"/>
+          <w:szCs w:val="28"/>
+          <w:lang w:val="en-US"/>
+        </w:rPr>
+      </w:pPr>
+      <w:r>
+        <w:rPr>
+          <w:rFonts w:ascii="Arial" w:hAnsi="Arial" w:cs="Arial"/>
+          <w:b/>
+          <w:sz w:val="28"/>
+          <w:szCs w:val="28"/>
+          <w:lang w:val="en-US"/>
+        </w:rPr>
+        <w:t>centered</w:t>
+      </w:r>
+      <w:r>
+        <w:rPr>
+          <w:rFonts w:ascii="Arial" w:hAnsi="Arial" w:cs="Arial"/>
+          <w:b/>
+          <w:sz w:val="28"/>
+          <w:szCs w:val="28"/>
+          <w:lang w:val="en-US"/>
+        </w:rPr>
+        <w:t>, witted , minded  x2, tempered</w:t>
+      </w:r>
+      <w:r>
+        <w:rPr>
+          <w:rFonts w:ascii="Arial" w:hAnsi="Arial" w:cs="Arial"/>
+          <w:b/>
+          <w:sz w:val="28"/>
+          <w:szCs w:val="28"/>
+          <w:lang w:val="en-US"/>
+        </w:rPr>
+        <w:t xml:space="preserve"> , back , headed x2</w:t>
+      </w:r>
+      <w:r>
+        <w:rPr>
+          <w:rFonts w:ascii="Arial" w:hAnsi="Arial" w:cs="Arial"/>
+          <w:b/>
+          <w:sz w:val="28"/>
+          <w:szCs w:val="28"/>
+          <w:lang w:val="en-US"/>
+        </w:rPr>
+        <w:t>, tongue</w:t>
+      </w:r>
+    </w:p>
+    <w:p>
+      <w:pPr>
+        <w:rPr>
+          <w:rFonts w:ascii="Arial" w:hAnsi="Arial" w:cs="Arial"/>
+          <w:sz w:val="28"/>
+          <w:szCs w:val="28"/>
+          <w:lang w:val="en-US"/>
+        </w:rPr>
+      </w:pPr>
+    </w:p>
+    <w:p>
+      <w:pPr>
+        <w:rPr>
+          <w:rFonts w:ascii="Arial" w:hAnsi="Arial" w:cs="Arial"/>
+          <w:sz w:val="28"/>
+          <w:szCs w:val="28"/>
+          <w:lang w:val="en-US"/>
+        </w:rPr>
+      </w:pPr>
+      <w:r>
+        <w:rPr>
+          <w:rFonts w:ascii="Arial" w:hAnsi="Arial" w:cs="Arial"/>
+          <w:sz w:val="28"/>
+          <w:szCs w:val="28"/>
+          <w:lang w:val="en-US"/>
+        </w:rPr>
+        <w:t xml:space="preserve">That guy is so quick - </w:t>
+      </w:r>
+      <w:r>
+        <w:rPr>
+          <w:rFonts w:ascii="Arial" w:hAnsi="Arial" w:cs="Arial"/>
+          <w:sz w:val="28"/>
+          <w:szCs w:val="28"/>
+          <w:lang w:val="en-US"/>
+        </w:rPr>
+        <w:t>witted</w:t>
+      </w:r>
+      <w:r>
+        <w:rPr>
+          <w:rFonts w:ascii="Arial" w:hAnsi="Arial" w:cs="Arial"/>
+          <w:sz w:val="28"/>
+          <w:szCs w:val="28"/>
+          <w:lang w:val="en-US"/>
+        </w:rPr>
+        <w:t>……………………He knows how to take quick decisions</w:t>
+      </w:r>
+    </w:p>
+    <w:p>
+      <w:pPr>
+        <w:rPr>
+          <w:rFonts w:ascii="Arial" w:hAnsi="Arial" w:cs="Arial"/>
+          <w:sz w:val="28"/>
+          <w:szCs w:val="28"/>
+          <w:lang w:val="en-US"/>
+        </w:rPr>
+      </w:pPr>
+      <w:r>
+        <w:rPr>
+          <w:rFonts w:ascii="Arial" w:hAnsi="Arial" w:cs="Arial"/>
+          <w:sz w:val="28"/>
+          <w:szCs w:val="28"/>
+          <w:lang w:val="en-US"/>
+        </w:rPr>
+        <w:t>Absent-</w:t>
+      </w:r>
+      <w:r>
+        <w:rPr>
+          <w:rFonts w:ascii="Arial" w:hAnsi="Arial" w:cs="Arial"/>
+          <w:sz w:val="28"/>
+          <w:szCs w:val="28"/>
+          <w:lang w:val="en-US"/>
+        </w:rPr>
+        <w:t>minded</w:t>
+      </w:r>
+      <w:r>
+        <w:rPr>
+          <w:rFonts w:ascii="Arial" w:hAnsi="Arial" w:cs="Arial"/>
+          <w:sz w:val="28"/>
+          <w:szCs w:val="28"/>
+          <w:lang w:val="en-US"/>
+        </w:rPr>
+        <w:t xml:space="preserve"> </w:t>
+      </w:r>
+      <w:r>
+        <w:rPr>
+          <w:rFonts w:ascii="Arial" w:hAnsi="Arial" w:cs="Arial"/>
+          <w:sz w:val="28"/>
+          <w:szCs w:val="28"/>
+          <w:lang w:val="en-US"/>
+        </w:rPr>
+        <w:t xml:space="preserve">………………..student </w:t>
+      </w:r>
+      <w:r>
+        <w:rPr>
+          <w:rFonts w:ascii="Arial" w:hAnsi="Arial" w:cs="Arial"/>
+          <w:sz w:val="28"/>
+          <w:szCs w:val="28"/>
+          <w:lang w:val="en-US"/>
+        </w:rPr>
+        <w:t xml:space="preserve"> during lecture</w:t>
+      </w:r>
+      <w:r>
+        <w:rPr>
+          <w:rFonts w:ascii="Arial" w:hAnsi="Arial" w:cs="Arial"/>
+          <w:sz w:val="28"/>
+          <w:szCs w:val="28"/>
+          <w:lang w:val="en-US"/>
+        </w:rPr>
+        <w:t xml:space="preserve">       </w:t>
+      </w:r>
+    </w:p>
+    <w:p>
+      <w:pPr>
+        <w:rPr>
+          <w:rFonts w:ascii="Arial" w:hAnsi="Arial" w:cs="Arial"/>
+          <w:sz w:val="28"/>
+          <w:szCs w:val="28"/>
+          <w:lang w:val="en-US"/>
+        </w:rPr>
+      </w:pPr>
+      <w:r>
+        <w:rPr>
+          <w:rFonts w:ascii="Arial" w:hAnsi="Arial" w:cs="Arial"/>
+          <w:sz w:val="28"/>
+          <w:szCs w:val="28"/>
+          <w:lang w:val="en-US"/>
+        </w:rPr>
+        <w:t>Bad -</w:t>
+      </w:r>
+      <w:r>
+        <w:rPr>
+          <w:rFonts w:ascii="Arial" w:hAnsi="Arial" w:cs="Arial"/>
+          <w:sz w:val="28"/>
+          <w:szCs w:val="28"/>
+          <w:lang w:val="en-US"/>
+        </w:rPr>
+        <w:t>tempered</w:t>
+      </w:r>
+      <w:r>
+        <w:rPr>
+          <w:rFonts w:ascii="Arial" w:hAnsi="Arial" w:cs="Arial"/>
+          <w:sz w:val="28"/>
+          <w:szCs w:val="28"/>
+          <w:lang w:val="en-US"/>
+        </w:rPr>
+        <w:t>………………………….He becomes easily angry and furious</w:t>
+      </w:r>
+    </w:p>
+    <w:p>
+      <w:pPr>
+        <w:rPr>
+          <w:rFonts w:ascii="Arial" w:hAnsi="Arial" w:cs="Arial"/>
+          <w:sz w:val="28"/>
+          <w:szCs w:val="28"/>
+          <w:lang w:val="en-US"/>
+        </w:rPr>
+      </w:pPr>
+      <w:r>
+        <w:rPr>
+          <w:rFonts w:ascii="Arial" w:hAnsi="Arial" w:cs="Arial"/>
+          <w:sz w:val="28"/>
+          <w:szCs w:val="28"/>
+          <w:lang w:val="en-US"/>
+        </w:rPr>
+        <w:t>Open-minded</w:t>
+      </w:r>
+      <w:r>
+        <w:rPr>
+          <w:rFonts w:ascii="Arial" w:hAnsi="Arial" w:cs="Arial"/>
+          <w:sz w:val="28"/>
+          <w:szCs w:val="28"/>
+          <w:lang w:val="en-US"/>
+        </w:rPr>
+        <w:t>…………………………Consider opinion of other people and is open to new ideas</w:t>
+      </w:r>
+    </w:p>
+    <w:p>
+      <w:pPr>
+        <w:rPr>
+          <w:rFonts w:ascii="Arial" w:hAnsi="Arial" w:cs="Arial"/>
+          <w:sz w:val="28"/>
+          <w:szCs w:val="28"/>
+          <w:lang w:val="en-US"/>
+        </w:rPr>
+      </w:pPr>
+      <w:r>
+        <w:rPr>
+          <w:rFonts w:ascii="Arial" w:hAnsi="Arial" w:cs="Arial"/>
+          <w:sz w:val="28"/>
+          <w:szCs w:val="28"/>
+          <w:lang w:val="en-US"/>
+        </w:rPr>
+        <w:t>Big-</w:t>
+      </w:r>
+      <w:r>
+        <w:rPr>
+          <w:rFonts w:ascii="Arial" w:hAnsi="Arial" w:cs="Arial"/>
+          <w:sz w:val="28"/>
+          <w:szCs w:val="28"/>
+          <w:lang w:val="en-US"/>
+        </w:rPr>
+        <w:t>headed</w:t>
+      </w:r>
+      <w:r>
+        <w:rPr>
+          <w:rFonts w:ascii="Arial" w:hAnsi="Arial" w:cs="Arial"/>
+          <w:sz w:val="28"/>
+          <w:szCs w:val="28"/>
+          <w:lang w:val="en-US"/>
+        </w:rPr>
+        <w:t>……………………………</w:t>
+      </w:r>
+      <w:r>
+        <w:rPr>
+          <w:rFonts w:ascii="Arial" w:hAnsi="Arial" w:cs="Arial"/>
+          <w:sz w:val="28"/>
+          <w:szCs w:val="28"/>
+          <w:lang w:val="en-US"/>
+        </w:rPr>
+        <w:t>thinks he is more</w:t>
+      </w:r>
+      <w:r>
+        <w:rPr>
+          <w:rFonts w:ascii="Arial" w:hAnsi="Arial" w:cs="Arial"/>
+          <w:sz w:val="28"/>
+          <w:szCs w:val="28"/>
+          <w:lang w:val="en-US"/>
+        </w:rPr>
+        <w:t xml:space="preserve"> clever </w:t>
+      </w:r>
+      <w:r>
+        <w:rPr>
+          <w:rFonts w:ascii="Arial" w:hAnsi="Arial" w:cs="Arial"/>
+          <w:sz w:val="28"/>
+          <w:szCs w:val="28"/>
+          <w:lang w:val="en-US"/>
+        </w:rPr>
+        <w:t>than any other people</w:t>
+      </w:r>
+      <w:r>
+        <w:rPr>
+          <w:rFonts w:ascii="Arial" w:hAnsi="Arial" w:cs="Arial"/>
+          <w:sz w:val="28"/>
+          <w:szCs w:val="28"/>
+          <w:lang w:val="en-US"/>
+        </w:rPr>
+        <w:t xml:space="preserve"> </w:t>
+      </w:r>
+    </w:p>
+    <w:p>
+      <w:pPr>
+        <w:rPr>
+          <w:rFonts w:ascii="Arial" w:hAnsi="Arial" w:cs="Arial"/>
+          <w:sz w:val="28"/>
+          <w:szCs w:val="28"/>
+          <w:lang w:val="en-US"/>
+        </w:rPr>
+      </w:pPr>
+      <w:r>
+        <w:rPr>
+          <w:rFonts w:ascii="Arial" w:hAnsi="Arial" w:cs="Arial"/>
+          <w:sz w:val="28"/>
+          <w:szCs w:val="28"/>
+          <w:lang w:val="en-US"/>
+        </w:rPr>
+        <w:t xml:space="preserve">Laid - </w:t>
+      </w:r>
+      <w:r>
+        <w:rPr>
+          <w:rFonts w:ascii="Arial" w:hAnsi="Arial" w:cs="Arial"/>
+          <w:sz w:val="28"/>
+          <w:szCs w:val="28"/>
+          <w:lang w:val="en-US"/>
+        </w:rPr>
+        <w:t>back</w:t>
+      </w:r>
+      <w:r>
+        <w:rPr>
+          <w:rFonts w:ascii="Arial" w:hAnsi="Arial" w:cs="Arial"/>
+          <w:sz w:val="28"/>
+          <w:szCs w:val="28"/>
+          <w:lang w:val="en-US"/>
+        </w:rPr>
+        <w:t>…………………………</w:t>
+      </w:r>
+      <w:r>
+        <w:rPr>
+          <w:rFonts w:ascii="Arial" w:hAnsi="Arial" w:cs="Arial"/>
+          <w:sz w:val="28"/>
+          <w:szCs w:val="28"/>
+          <w:lang w:val="en-US"/>
+        </w:rPr>
+        <w:t>doesn’t worry about problems or things that need to be done</w:t>
+      </w:r>
+    </w:p>
+    <w:p>
+      <w:pPr>
+        <w:rPr>
+          <w:rFonts w:ascii="Arial" w:hAnsi="Arial" w:cs="Arial"/>
+          <w:sz w:val="28"/>
+          <w:szCs w:val="28"/>
+          <w:lang w:val="en-US"/>
+        </w:rPr>
+      </w:pPr>
+      <w:r>
+        <w:rPr>
+          <w:rFonts w:ascii="Arial" w:hAnsi="Arial" w:cs="Arial"/>
+          <w:sz w:val="28"/>
+          <w:szCs w:val="28"/>
+          <w:lang w:val="en-US"/>
+        </w:rPr>
+        <w:t>Easy –</w:t>
+      </w:r>
+      <w:r>
+        <w:rPr>
+          <w:rFonts w:ascii="Arial" w:hAnsi="Arial" w:cs="Arial"/>
+          <w:sz w:val="28"/>
+          <w:szCs w:val="28"/>
+          <w:lang w:val="en-US"/>
+        </w:rPr>
+        <w:t xml:space="preserve"> headed</w:t>
+      </w:r>
+      <w:r>
+        <w:rPr>
+          <w:rFonts w:ascii="Arial" w:hAnsi="Arial" w:cs="Arial"/>
+          <w:sz w:val="28"/>
+          <w:szCs w:val="28"/>
+          <w:lang w:val="en-US"/>
+        </w:rPr>
+        <w:t>………………………….</w:t>
+      </w:r>
+      <w:r>
+        <w:rPr>
+          <w:rFonts w:ascii="Arial" w:hAnsi="Arial" w:cs="Arial"/>
+          <w:sz w:val="28"/>
+          <w:szCs w:val="28"/>
+          <w:lang w:val="en-US"/>
+        </w:rPr>
+        <w:t xml:space="preserve">friendly and full of joy </w:t>
+      </w:r>
+    </w:p>
+    <w:p>
+      <w:pPr>
+        <w:rPr>
+          <w:rFonts w:ascii="Arial" w:hAnsi="Arial" w:cs="Arial"/>
+          <w:sz w:val="28"/>
+          <w:szCs w:val="28"/>
+          <w:lang w:val="en-US"/>
+        </w:rPr>
+      </w:pPr>
+      <w:r>
+        <w:rPr>
+          <w:rFonts w:ascii="Arial" w:hAnsi="Arial" w:cs="Arial"/>
+          <w:sz w:val="28"/>
+          <w:szCs w:val="28"/>
+          <w:lang w:val="en-US"/>
+        </w:rPr>
+        <w:t xml:space="preserve">Self - </w:t>
+      </w:r>
+      <w:r>
+        <w:rPr>
+          <w:rFonts w:ascii="Arial" w:hAnsi="Arial" w:cs="Arial"/>
+          <w:sz w:val="28"/>
+          <w:szCs w:val="28"/>
+          <w:lang w:val="en-US"/>
+        </w:rPr>
+        <w:t>centered</w:t>
+      </w:r>
+      <w:r>
+        <w:rPr>
+          <w:rFonts w:ascii="Arial" w:hAnsi="Arial" w:cs="Arial"/>
+          <w:sz w:val="28"/>
+          <w:szCs w:val="28"/>
+          <w:lang w:val="en-US"/>
+        </w:rPr>
+        <w:t>…………………………..</w:t>
+      </w:r>
+      <w:r>
+        <w:rPr>
+          <w:rFonts w:ascii="Arial" w:hAnsi="Arial" w:cs="Arial"/>
+          <w:sz w:val="28"/>
+          <w:szCs w:val="28"/>
+          <w:lang w:val="en-US"/>
+        </w:rPr>
+        <w:t>interested in himself</w:t>
+      </w:r>
+    </w:p>
+    <w:p>
+      <w:pPr>
+        <w:rPr>
+          <w:rFonts w:ascii="Arial" w:hAnsi="Arial" w:cs="Arial"/>
+          <w:sz w:val="28"/>
+          <w:szCs w:val="28"/>
+          <w:lang w:val="en-US"/>
+        </w:rPr>
+      </w:pPr>
+      <w:r>
+        <w:rPr>
+          <w:rFonts w:ascii="Arial" w:hAnsi="Arial" w:cs="Arial"/>
+          <w:sz w:val="28"/>
+          <w:szCs w:val="28"/>
+          <w:lang w:val="en-US"/>
+        </w:rPr>
+        <w:t>Cool -</w:t>
+      </w:r>
+      <w:r>
+        <w:rPr>
+          <w:rFonts w:ascii="Arial" w:hAnsi="Arial" w:cs="Arial"/>
+          <w:sz w:val="28"/>
+          <w:szCs w:val="28"/>
+          <w:lang w:val="en-US"/>
+        </w:rPr>
+        <w:t>headed</w:t>
+      </w:r>
       <w:bookmarkStart w:id="0" w:name="_GoBack"/>
       <w:bookmarkEnd w:id="0"/>
-    </w:p>
-    <w:p>
-      <w:pPr>
-        <w:rPr>
-          <w:rFonts w:ascii="Arial" w:hAnsi="Arial" w:cs="Arial"/>
-          <w:sz w:val="28"/>
-          <w:szCs w:val="28"/>
-          <w:lang w:val="en-US"/>
-        </w:rPr>
-      </w:pPr>
-    </w:p>
-    <w:p>
-      <w:pPr>
-        <w:rPr>
-          <w:rFonts w:ascii="Arial" w:hAnsi="Arial" w:cs="Arial"/>
-          <w:sz w:val="28"/>
-          <w:szCs w:val="28"/>
-          <w:lang w:val="en-US"/>
-        </w:rPr>
-      </w:pPr>
-      <w:r>
-        <w:rPr>
-          <w:rFonts w:ascii="Arial" w:hAnsi="Arial" w:cs="Arial"/>
-          <w:sz w:val="28"/>
-          <w:szCs w:val="28"/>
-          <w:lang w:val="en-US"/>
-        </w:rPr>
-        <w:t xml:space="preserve">Personality </w:t>
-      </w:r>
-    </w:p>
-    <w:p>
-      <w:pPr>
-        <w:rPr>
-          <w:rFonts w:ascii="Arial" w:hAnsi="Arial" w:cs="Arial"/>
-          <w:sz w:val="28"/>
-          <w:szCs w:val="28"/>
-          <w:lang w:val="en-US"/>
-        </w:rPr>
-      </w:pPr>
-    </w:p>
-    <w:p>
-      <w:pPr>
-        <w:rPr>
-          <w:rFonts w:ascii="Arial" w:hAnsi="Arial" w:cs="Arial"/>
-          <w:b/>
-          <w:sz w:val="28"/>
-          <w:szCs w:val="28"/>
-          <w:lang w:val="en-US"/>
-        </w:rPr>
-      </w:pPr>
-      <w:r>
-        <w:rPr>
-          <w:rFonts w:ascii="Arial" w:hAnsi="Arial" w:cs="Arial"/>
-          <w:b/>
-          <w:sz w:val="28"/>
-          <w:szCs w:val="28"/>
-          <w:lang w:val="en-US"/>
-        </w:rPr>
-        <w:t>centered</w:t>
-      </w:r>
-      <w:r>
-        <w:rPr>
-          <w:rFonts w:ascii="Arial" w:hAnsi="Arial" w:cs="Arial"/>
-          <w:b/>
-          <w:sz w:val="28"/>
-          <w:szCs w:val="28"/>
-          <w:lang w:val="en-US"/>
-        </w:rPr>
-        <w:t>, witted , minded  x2, tempered</w:t>
-      </w:r>
-      <w:r>
-        <w:rPr>
-          <w:rFonts w:ascii="Arial" w:hAnsi="Arial" w:cs="Arial"/>
-          <w:b/>
-          <w:sz w:val="28"/>
-          <w:szCs w:val="28"/>
-          <w:lang w:val="en-US"/>
-        </w:rPr>
-        <w:t xml:space="preserve"> , back , headed x2</w:t>
-      </w:r>
-      <w:r>
-        <w:rPr>
-          <w:rFonts w:ascii="Arial" w:hAnsi="Arial" w:cs="Arial"/>
-          <w:b/>
-          <w:sz w:val="28"/>
-          <w:szCs w:val="28"/>
-          <w:lang w:val="en-US"/>
-        </w:rPr>
-        <w:t>, tongue</w:t>
-      </w:r>
-    </w:p>
-    <w:p>
-      <w:pPr>
-        <w:rPr>
-          <w:rFonts w:ascii="Arial" w:hAnsi="Arial" w:cs="Arial"/>
-          <w:sz w:val="28"/>
-          <w:szCs w:val="28"/>
-          <w:lang w:val="en-US"/>
-        </w:rPr>
-      </w:pPr>
-    </w:p>
-    <w:p>
-      <w:pPr>
-        <w:rPr>
-          <w:rFonts w:ascii="Arial" w:hAnsi="Arial" w:cs="Arial"/>
-          <w:sz w:val="28"/>
-          <w:szCs w:val="28"/>
-          <w:lang w:val="en-US"/>
-        </w:rPr>
-      </w:pPr>
-      <w:r>
-        <w:rPr>
-          <w:rFonts w:ascii="Arial" w:hAnsi="Arial" w:cs="Arial"/>
-          <w:sz w:val="28"/>
-          <w:szCs w:val="28"/>
-          <w:lang w:val="en-US"/>
-        </w:rPr>
-        <w:t>That guy is so quick - ……………………He knows how to take quick decisions</w:t>
-      </w:r>
-    </w:p>
-    <w:p>
-      <w:pPr>
-        <w:rPr>
-          <w:rFonts w:ascii="Arial" w:hAnsi="Arial" w:cs="Arial"/>
-          <w:sz w:val="28"/>
-          <w:szCs w:val="28"/>
-          <w:lang w:val="en-US"/>
-        </w:rPr>
-      </w:pPr>
-      <w:r>
-        <w:rPr>
-          <w:rFonts w:ascii="Arial" w:hAnsi="Arial" w:cs="Arial"/>
-          <w:sz w:val="28"/>
-          <w:szCs w:val="28"/>
-          <w:lang w:val="en-US"/>
-        </w:rPr>
-        <w:t>Absent-</w:t>
-      </w:r>
+      <w:r>
+        <w:rPr>
+          <w:rFonts w:ascii="Arial" w:hAnsi="Arial" w:cs="Arial"/>
+          <w:sz w:val="28"/>
+          <w:szCs w:val="28"/>
+          <w:lang w:val="en-US"/>
+        </w:rPr>
+        <w:t>………………………. Doesn’t overreact , approach problems in reasonable way</w:t>
+      </w:r>
+    </w:p>
+    <w:p>
+      <w:pPr>
+        <w:rPr>
+          <w:rFonts w:ascii="Arial" w:hAnsi="Arial" w:cs="Arial"/>
+          <w:sz w:val="28"/>
+          <w:szCs w:val="28"/>
+          <w:lang w:val="en-US"/>
+        </w:rPr>
+      </w:pPr>
       <w:r>
         <w:rPr>
           <w:rFonts w:ascii="Arial" w:hAnsi="Arial" w:cs="Arial"/>
@@ -208,109 +594,7 @@
           <w:szCs w:val="28"/>
           <w:lang w:val="en-US"/>
         </w:rPr>
-        <w:t xml:space="preserve">………………..student </w:t>
-      </w:r>
-      <w:r>
-        <w:rPr>
-          <w:rFonts w:ascii="Arial" w:hAnsi="Arial" w:cs="Arial"/>
-          <w:sz w:val="28"/>
-          <w:szCs w:val="28"/>
-          <w:lang w:val="en-US"/>
-        </w:rPr>
-        <w:t xml:space="preserve"> during lecture</w:t>
-      </w:r>
-      <w:r>
-        <w:rPr>
-          <w:rFonts w:ascii="Arial" w:hAnsi="Arial" w:cs="Arial"/>
-          <w:sz w:val="28"/>
-          <w:szCs w:val="28"/>
-          <w:lang w:val="en-US"/>
-        </w:rPr>
-        <w:t xml:space="preserve">       </w:t>
-      </w:r>
-    </w:p>
-    <w:p>
-      <w:pPr>
-        <w:rPr>
-          <w:rFonts w:ascii="Arial" w:hAnsi="Arial" w:cs="Arial"/>
-          <w:sz w:val="28"/>
-          <w:szCs w:val="28"/>
-          <w:lang w:val="en-US"/>
-        </w:rPr>
-      </w:pPr>
-      <w:r>
-        <w:rPr>
-          <w:rFonts w:ascii="Arial" w:hAnsi="Arial" w:cs="Arial"/>
-          <w:sz w:val="28"/>
-          <w:szCs w:val="28"/>
-          <w:lang w:val="en-US"/>
-        </w:rPr>
-        <w:t>Bad -………………………….He becomes easily angry and furious</w:t>
-      </w:r>
-    </w:p>
-    <w:p>
-      <w:pPr>
-        <w:rPr>
-          <w:rFonts w:ascii="Arial" w:hAnsi="Arial" w:cs="Arial"/>
-          <w:sz w:val="28"/>
-          <w:szCs w:val="28"/>
-          <w:lang w:val="en-US"/>
-        </w:rPr>
-      </w:pPr>
-      <w:r>
-        <w:rPr>
-          <w:rFonts w:ascii="Arial" w:hAnsi="Arial" w:cs="Arial"/>
-          <w:sz w:val="28"/>
-          <w:szCs w:val="28"/>
-          <w:lang w:val="en-US"/>
-        </w:rPr>
-        <w:t>Open- …………………………Consider opinion of other people and is open to new ideas</w:t>
-      </w:r>
-    </w:p>
-    <w:p>
-      <w:pPr>
-        <w:rPr>
-          <w:rFonts w:ascii="Arial" w:hAnsi="Arial" w:cs="Arial"/>
-          <w:sz w:val="28"/>
-          <w:szCs w:val="28"/>
-          <w:lang w:val="en-US"/>
-        </w:rPr>
-      </w:pPr>
-      <w:r>
-        <w:rPr>
-          <w:rFonts w:ascii="Arial" w:hAnsi="Arial" w:cs="Arial"/>
-          <w:sz w:val="28"/>
-          <w:szCs w:val="28"/>
-          <w:lang w:val="en-US"/>
-        </w:rPr>
-        <w:t>Big-……………………………</w:t>
-      </w:r>
-      <w:r>
-        <w:rPr>
-          <w:rFonts w:ascii="Arial" w:hAnsi="Arial" w:cs="Arial"/>
-          <w:sz w:val="28"/>
-          <w:szCs w:val="28"/>
-          <w:lang w:val="en-US"/>
-        </w:rPr>
-        <w:t>thinks he is more</w:t>
-      </w:r>
-      <w:r>
-        <w:rPr>
-          <w:rFonts w:ascii="Arial" w:hAnsi="Arial" w:cs="Arial"/>
-          <w:sz w:val="28"/>
-          <w:szCs w:val="28"/>
-          <w:lang w:val="en-US"/>
-        </w:rPr>
-        <w:t xml:space="preserve"> clever </w:t>
-      </w:r>
-      <w:r>
-        <w:rPr>
-          <w:rFonts w:ascii="Arial" w:hAnsi="Arial" w:cs="Arial"/>
-          <w:sz w:val="28"/>
-          <w:szCs w:val="28"/>
-          <w:lang w:val="en-US"/>
-        </w:rPr>
-        <w:t>than any other people</w:t>
+        <w:t>Sharp</w:t>
       </w:r>
       <w:r>
         <w:rPr>
@@ -321,146 +605,6 @@
         </w:rPr>
         <w:t xml:space="preserve"> </w:t>
       </w:r>
-    </w:p>
-    <w:p>
-      <w:pPr>
-        <w:rPr>
-          <w:rFonts w:ascii="Arial" w:hAnsi="Arial" w:cs="Arial"/>
-          <w:sz w:val="28"/>
-          <w:szCs w:val="28"/>
-          <w:lang w:val="en-US"/>
-        </w:rPr>
-      </w:pPr>
-      <w:r>
-        <w:rPr>
-          <w:rFonts w:ascii="Arial" w:hAnsi="Arial" w:cs="Arial"/>
-          <w:sz w:val="28"/>
-          <w:szCs w:val="28"/>
-          <w:lang w:val="en-US"/>
-        </w:rPr>
-        <w:t>Laid - …………………………</w:t>
-      </w:r>
-      <w:r>
-        <w:rPr>
-          <w:rFonts w:ascii="Arial" w:hAnsi="Arial" w:cs="Arial"/>
-          <w:sz w:val="28"/>
-          <w:szCs w:val="28"/>
-          <w:lang w:val="en-US"/>
-        </w:rPr>
-        <w:t>doesn’t worry about problems or things that need to be done</w:t>
-      </w:r>
-    </w:p>
-    <w:p>
-      <w:pPr>
-        <w:rPr>
-          <w:rFonts w:ascii="Arial" w:hAnsi="Arial" w:cs="Arial"/>
-          <w:sz w:val="28"/>
-          <w:szCs w:val="28"/>
-          <w:lang w:val="en-US"/>
-        </w:rPr>
-      </w:pPr>
-      <w:r>
-        <w:rPr>
-          <w:rFonts w:ascii="Arial" w:hAnsi="Arial" w:cs="Arial"/>
-          <w:sz w:val="28"/>
-          <w:szCs w:val="28"/>
-          <w:lang w:val="en-US"/>
-        </w:rPr>
-        <w:t>Easy –………………………….</w:t>
-      </w:r>
-      <w:r>
-        <w:rPr>
-          <w:rFonts w:ascii="Arial" w:hAnsi="Arial" w:cs="Arial"/>
-          <w:sz w:val="28"/>
-          <w:szCs w:val="28"/>
-          <w:lang w:val="en-US"/>
-        </w:rPr>
-        <w:t xml:space="preserve">friendly and full of joy </w:t>
-      </w:r>
-    </w:p>
-    <w:p>
-      <w:pPr>
-        <w:rPr>
-          <w:rFonts w:ascii="Arial" w:hAnsi="Arial" w:cs="Arial"/>
-          <w:sz w:val="28"/>
-          <w:szCs w:val="28"/>
-          <w:lang w:val="en-US"/>
-        </w:rPr>
-      </w:pPr>
-      <w:r>
-        <w:rPr>
-          <w:rFonts w:ascii="Arial" w:hAnsi="Arial" w:cs="Arial"/>
-          <w:sz w:val="28"/>
-          <w:szCs w:val="28"/>
-          <w:lang w:val="en-US"/>
-        </w:rPr>
-        <w:t>Self - …………………………..</w:t>
-      </w:r>
-      <w:r>
-        <w:rPr>
-          <w:rFonts w:ascii="Arial" w:hAnsi="Arial" w:cs="Arial"/>
-          <w:sz w:val="28"/>
-          <w:szCs w:val="28"/>
-          <w:lang w:val="en-US"/>
-        </w:rPr>
-        <w:t>interested in himself</w:t>
-      </w:r>
-    </w:p>
-    <w:p>
-      <w:pPr>
-        <w:rPr>
-          <w:rFonts w:ascii="Arial" w:hAnsi="Arial" w:cs="Arial"/>
-          <w:sz w:val="28"/>
-          <w:szCs w:val="28"/>
-          <w:lang w:val="en-US"/>
-        </w:rPr>
-      </w:pPr>
-      <w:r>
-        <w:rPr>
-          <w:rFonts w:ascii="Arial" w:hAnsi="Arial" w:cs="Arial"/>
-          <w:sz w:val="28"/>
-          <w:szCs w:val="28"/>
-          <w:lang w:val="en-US"/>
-        </w:rPr>
-        <w:t>Cool -………………………. Doesn’t overreact , approach problems in reasonable way</w:t>
-      </w:r>
-    </w:p>
-    <w:p>
-      <w:pPr>
-        <w:rPr>
-          <w:rFonts w:ascii="Arial" w:hAnsi="Arial" w:cs="Arial"/>
-          <w:sz w:val="28"/>
-          <w:szCs w:val="28"/>
-          <w:lang w:val="en-US"/>
-        </w:rPr>
-      </w:pPr>
-      <w:r>
-        <w:rPr>
-          <w:rFonts w:ascii="Arial" w:hAnsi="Arial" w:cs="Arial"/>
-          <w:sz w:val="28"/>
-          <w:szCs w:val="28"/>
-          <w:lang w:val="en-US"/>
-        </w:rPr>
-        <w:t xml:space="preserve"> </w:t>
-      </w:r>
-      <w:r>
-        <w:rPr>
-          <w:rFonts w:ascii="Arial" w:hAnsi="Arial" w:cs="Arial"/>
-          <w:sz w:val="28"/>
-          <w:szCs w:val="28"/>
-          <w:lang w:val="en-US"/>
-        </w:rPr>
-        <w:t>Sharp</w:t>
-      </w:r>
-      <w:r>
-        <w:rPr>
-          <w:rFonts w:ascii="Arial" w:hAnsi="Arial" w:cs="Arial"/>
-          <w:sz w:val="28"/>
-          <w:szCs w:val="28"/>
-          <w:lang w:val="en-US"/>
-        </w:rPr>
-        <w:t xml:space="preserve"> </w:t>
-      </w:r>
       <w:r>
         <w:rPr>
           <w:rFonts w:ascii="Arial" w:hAnsi="Arial" w:cs="Arial"/>
@@ -477,7 +621,25 @@
           <w:szCs w:val="28"/>
           <w:lang w:val="en-US"/>
         </w:rPr>
-        <w:t xml:space="preserve"> t…………………..boss    He is straightforward and uses strong offensive words                                                        </w:t>
+        <w:t xml:space="preserve"> t</w:t>
+      </w:r>
+      <w:r>
+        <w:rPr>
+          <w:rFonts w:ascii="Arial" w:hAnsi="Arial" w:cs="Arial"/>
+          <w:sz w:val="28"/>
+          <w:szCs w:val="28"/>
+          <w:lang w:val="en-US"/>
+        </w:rPr>
+        <w:t>ongue</w:t>
+      </w:r>
+      <w:r>
+        <w:rPr>
+          <w:rFonts w:ascii="Arial" w:hAnsi="Arial" w:cs="Arial"/>
+          <w:sz w:val="28"/>
+          <w:szCs w:val="28"/>
+          <w:lang w:val="en-US"/>
+        </w:rPr>
+        <w:t xml:space="preserve">…………………..boss    He is straightforward and uses strong offensive words                                                        </w:t>
       </w:r>
     </w:p>
     <w:p>
